--- a/Project Proposal.docx
+++ b/Project Proposal.docx
@@ -196,7 +196,7 @@
         <mc:AlternateContent>
           <mc:Choice Requires="wps">
             <w:drawing>
-              <wp:anchor distT="0" distB="0" distL="114300" distR="114300" simplePos="0" relativeHeight="251663360" behindDoc="0" locked="0" layoutInCell="1" allowOverlap="1" wp14:anchorId="5802C140" wp14:editId="7CBC8804">
+              <wp:anchor distT="0" distB="0" distL="114300" distR="114300" simplePos="0" relativeHeight="251661824" behindDoc="0" locked="0" layoutInCell="1" allowOverlap="1" wp14:anchorId="5802C140" wp14:editId="7CBC8804">
                 <wp:simplePos x="0" y="0"/>
                 <wp:positionH relativeFrom="column">
                   <wp:posOffset>3615690</wp:posOffset>
@@ -243,7 +243,7 @@
           </mc:Choice>
           <mc:Fallback>
             <w:pict>
-              <v:line w14:anchorId="0C25F5F1" id="Straight Connector 21" o:spid="_x0000_s1026" style="position:absolute;z-index:251663360;visibility:visible;mso-wrap-style:square;mso-height-percent:0;mso-wrap-distance-left:9pt;mso-wrap-distance-top:0;mso-wrap-distance-right:9pt;mso-wrap-distance-bottom:0;mso-position-horizontal:absolute;mso-position-horizontal-relative:text;mso-position-vertical:absolute;mso-position-vertical-relative:text;mso-height-percent:0;mso-height-relative:margin" from="284.7pt,41.25pt" to="284.7pt,165.3pt" o:gfxdata="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" strokecolor="windowText" strokeweight="2.25pt">
+              <v:line w14:anchorId="53E5B6B1" id="Straight Connector 21" o:spid="_x0000_s1026" style="position:absolute;z-index:251661824;visibility:visible;mso-wrap-style:square;mso-height-percent:0;mso-wrap-distance-left:9pt;mso-wrap-distance-top:0;mso-wrap-distance-right:9pt;mso-wrap-distance-bottom:0;mso-position-horizontal:absolute;mso-position-horizontal-relative:text;mso-position-vertical:absolute;mso-position-vertical-relative:text;mso-height-percent:0;mso-height-relative:margin" from="284.7pt,41.25pt" to="284.7pt,165.3pt" o:gfxdata="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" strokecolor="windowText" strokeweight="2.25pt">
                 <v:stroke joinstyle="miter"/>
               </v:line>
             </w:pict>
@@ -259,7 +259,7 @@
         <mc:AlternateContent>
           <mc:Choice Requires="wps">
             <w:drawing>
-              <wp:anchor distT="0" distB="0" distL="114300" distR="114300" simplePos="0" relativeHeight="251661312" behindDoc="0" locked="0" layoutInCell="1" allowOverlap="1" wp14:anchorId="2A442702" wp14:editId="13994F19">
+              <wp:anchor distT="0" distB="0" distL="114300" distR="114300" simplePos="0" relativeHeight="251660800" behindDoc="0" locked="0" layoutInCell="1" allowOverlap="1" wp14:anchorId="2A442702" wp14:editId="13994F19">
                 <wp:simplePos x="0" y="0"/>
                 <wp:positionH relativeFrom="column">
                   <wp:posOffset>2574925</wp:posOffset>
@@ -312,7 +312,7 @@
           </mc:Choice>
           <mc:Fallback>
             <w:pict>
-              <v:line w14:anchorId="70CFB2B1" id="Straight Connector 20" o:spid="_x0000_s1026" style="position:absolute;z-index:251661312;visibility:visible;mso-wrap-style:square;mso-height-percent:0;mso-wrap-distance-left:9pt;mso-wrap-distance-top:0;mso-wrap-distance-right:9pt;mso-wrap-distance-bottom:0;mso-position-horizontal:absolute;mso-position-horizontal-relative:text;mso-position-vertical:absolute;mso-position-vertical-relative:text;mso-height-percent:0;mso-height-relative:margin" from="202.75pt,41.25pt" to="202.75pt,165.3pt" o:gfxdata="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" strokecolor="black [3200]" strokeweight="2.25pt">
+              <v:line w14:anchorId="31E21CCE" id="Straight Connector 20" o:spid="_x0000_s1026" style="position:absolute;z-index:251660800;visibility:visible;mso-wrap-style:square;mso-height-percent:0;mso-wrap-distance-left:9pt;mso-wrap-distance-top:0;mso-wrap-distance-right:9pt;mso-wrap-distance-bottom:0;mso-position-horizontal:absolute;mso-position-horizontal-relative:text;mso-position-vertical:absolute;mso-position-vertical-relative:text;mso-height-percent:0;mso-height-relative:margin" from="202.75pt,41.25pt" to="202.75pt,165.3pt" o:gfxdata="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" strokecolor="black [3200]" strokeweight="2.25pt">
                 <v:stroke joinstyle="miter"/>
               </v:line>
             </w:pict>
@@ -329,7 +329,7 @@
         <mc:AlternateContent>
           <mc:Choice Requires="wps">
             <w:drawing>
-              <wp:anchor distT="0" distB="0" distL="114300" distR="114300" simplePos="0" relativeHeight="251660288" behindDoc="0" locked="0" layoutInCell="1" allowOverlap="1" wp14:anchorId="7B7C349D" wp14:editId="66FB76A0">
+              <wp:anchor distT="0" distB="0" distL="114300" distR="114300" simplePos="0" relativeHeight="251659776" behindDoc="0" locked="0" layoutInCell="1" allowOverlap="1" wp14:anchorId="7B7C349D" wp14:editId="66FB76A0">
                 <wp:simplePos x="0" y="0"/>
                 <wp:positionH relativeFrom="column">
                   <wp:posOffset>3090545</wp:posOffset>
@@ -382,7 +382,7 @@
           </mc:Choice>
           <mc:Fallback>
             <w:pict>
-              <v:line w14:anchorId="4E4507AB" id="Straight Connector 19" o:spid="_x0000_s1026" style="position:absolute;z-index:251660288;visibility:visible;mso-wrap-style:square;mso-height-percent:0;mso-wrap-distance-left:9pt;mso-wrap-distance-top:0;mso-wrap-distance-right:9pt;mso-wrap-distance-bottom:0;mso-position-horizontal:absolute;mso-position-horizontal-relative:text;mso-position-vertical:absolute;mso-position-vertical-relative:text;mso-height-percent:0;mso-height-relative:margin" from="243.35pt,9.85pt" to="243.35pt,192.5pt" o:gfxdata="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" strokecolor="black [3200]" strokeweight="2.25pt">
+              <v:line w14:anchorId="25EA2C86" id="Straight Connector 19" o:spid="_x0000_s1026" style="position:absolute;z-index:251659776;visibility:visible;mso-wrap-style:square;mso-height-percent:0;mso-wrap-distance-left:9pt;mso-wrap-distance-top:0;mso-wrap-distance-right:9pt;mso-wrap-distance-bottom:0;mso-position-horizontal:absolute;mso-position-horizontal-relative:text;mso-position-vertical:absolute;mso-position-vertical-relative:text;mso-height-percent:0;mso-height-relative:margin" from="243.35pt,9.85pt" to="243.35pt,192.5pt" o:gfxdata="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" strokecolor="black [3200]" strokeweight="2.25pt">
                 <v:stroke joinstyle="miter"/>
               </v:line>
             </w:pict>
@@ -687,6 +687,19 @@
           <w:sz w:val="32"/>
         </w:rPr>
         <w:tab/>
+      </w:r>
+      <w:r>
+        <w:rPr>
+          <w:sz w:val="32"/>
+        </w:rPr>
+        <w:t xml:space="preserve">  </w:t>
+      </w:r>
+      <w:bookmarkStart w:id="0" w:name="_GoBack"/>
+      <w:bookmarkEnd w:id="0"/>
+      <w:r>
+        <w:rPr>
+          <w:sz w:val="32"/>
+        </w:rPr>
         <w:t xml:space="preserve"> </w:t>
       </w:r>
       <w:r>
@@ -1412,343 +1425,435 @@
     </w:p>
     <w:p>
       <w:pPr>
-        <w:pStyle w:val="Standard"/>
         <w:numPr>
           <w:ilvl w:val="0"/>
-          <w:numId w:val="6"/>
+          <w:numId w:val="9"/>
         </w:numPr>
+        <w:suppressAutoHyphens w:val="0"/>
+        <w:autoSpaceDN/>
+        <w:spacing w:before="57" w:after="57" w:line="276" w:lineRule="auto"/>
+        <w:ind w:left="720" w:hanging="360"/>
+        <w:jc w:val="both"/>
+        <w:textAlignment w:val="auto"/>
+        <w:rPr>
+          <w:rFonts w:ascii="Arial" w:eastAsia="Arial" w:hAnsi="Arial" w:cs="Arial"/>
+          <w:kern w:val="0"/>
+          <w:szCs w:val="22"/>
+          <w:lang w:eastAsia="en-US" w:bidi="ar-SA"/>
+        </w:rPr>
+      </w:pPr>
+      <w:r>
+        <w:rPr>
+          <w:rFonts w:ascii="Arial" w:eastAsia="Arial" w:hAnsi="Arial" w:cs="Arial"/>
+          <w:kern w:val="0"/>
+          <w:szCs w:val="22"/>
+          <w:lang w:eastAsia="en-US" w:bidi="ar-SA"/>
+        </w:rPr>
+        <w:t>The program starts with a main menu containing options as listed below:</w:t>
+      </w:r>
+    </w:p>
+    <w:p>
+      <w:pPr>
+        <w:autoSpaceDN/>
         <w:spacing w:before="57" w:after="57" w:line="276" w:lineRule="auto"/>
         <w:jc w:val="both"/>
-        <w:rPr>
-          <w:rFonts w:ascii="Arial" w:hAnsi="Arial" w:cs="Arial"/>
-        </w:rPr>
-      </w:pPr>
-      <w:r>
-        <w:rPr>
-          <w:rFonts w:ascii="Arial" w:hAnsi="Arial" w:cs="Arial"/>
-        </w:rPr>
-        <w:t xml:space="preserve">The program starts with a Main Menu where you get to choose between </w:t>
-      </w:r>
-      <w:r>
-        <w:rPr>
-          <w:rFonts w:ascii="Arial" w:hAnsi="Arial" w:cs="Arial"/>
-          <w:b/>
-          <w:bCs/>
-        </w:rPr>
-        <w:t>Select User</w:t>
-      </w:r>
-      <w:r>
-        <w:rPr>
-          <w:rFonts w:ascii="Arial" w:hAnsi="Arial" w:cs="Arial"/>
-        </w:rPr>
-        <w:t xml:space="preserve">, </w:t>
-      </w:r>
-      <w:r>
-        <w:rPr>
-          <w:rFonts w:ascii="Arial" w:hAnsi="Arial" w:cs="Arial"/>
-          <w:b/>
-          <w:bCs/>
-        </w:rPr>
-        <w:t>Statistics</w:t>
-      </w:r>
-      <w:r>
-        <w:rPr>
-          <w:rFonts w:ascii="Arial" w:hAnsi="Arial" w:cs="Arial"/>
-        </w:rPr>
-        <w:t>,</w:t>
-      </w:r>
-      <w:r>
-        <w:rPr>
-          <w:rFonts w:ascii="Arial" w:hAnsi="Arial" w:cs="Arial"/>
-        </w:rPr>
-        <w:t xml:space="preserve"> </w:t>
-      </w:r>
-      <w:r>
-        <w:rPr>
-          <w:rFonts w:ascii="Arial" w:hAnsi="Arial" w:cs="Arial"/>
-          <w:b/>
-          <w:bCs/>
-        </w:rPr>
-        <w:t xml:space="preserve">About </w:t>
-      </w:r>
-      <w:r>
-        <w:rPr>
-          <w:rFonts w:ascii="Arial" w:hAnsi="Arial" w:cs="Arial"/>
-        </w:rPr>
-        <w:t xml:space="preserve">and </w:t>
-      </w:r>
-      <w:r>
-        <w:rPr>
-          <w:rFonts w:ascii="Arial" w:hAnsi="Arial" w:cs="Arial"/>
-          <w:b/>
-          <w:bCs/>
-        </w:rPr>
-        <w:t>Exit</w:t>
-      </w:r>
-      <w:r>
-        <w:rPr>
-          <w:rFonts w:ascii="Arial" w:hAnsi="Arial" w:cs="Arial"/>
-        </w:rPr>
-        <w:t>.</w:t>
-      </w:r>
-    </w:p>
-    <w:p>
-      <w:pPr>
-        <w:pStyle w:val="Standard"/>
+        <w:textAlignment w:val="auto"/>
+        <w:rPr>
+          <w:rFonts w:ascii="Arial" w:eastAsia="Arial" w:hAnsi="Arial" w:cs="Arial"/>
+          <w:kern w:val="0"/>
+          <w:szCs w:val="22"/>
+          <w:lang w:eastAsia="en-US" w:bidi="ar-SA"/>
+        </w:rPr>
+      </w:pPr>
+      <w:r>
+        <w:rPr>
+          <w:rFonts w:ascii="Arial" w:eastAsia="Arial" w:hAnsi="Arial" w:cs="Arial"/>
+          <w:kern w:val="0"/>
+          <w:szCs w:val="22"/>
+          <w:lang w:eastAsia="en-US" w:bidi="ar-SA"/>
+        </w:rPr>
+        <w:tab/>
+      </w:r>
+      <w:r>
+        <w:rPr>
+          <w:rFonts w:ascii="Arial" w:eastAsia="Arial" w:hAnsi="Arial" w:cs="Arial"/>
+          <w:kern w:val="0"/>
+          <w:szCs w:val="22"/>
+          <w:lang w:eastAsia="en-US" w:bidi="ar-SA"/>
+        </w:rPr>
+        <w:tab/>
+      </w:r>
+      <w:r>
+        <w:rPr>
+          <w:rFonts w:ascii="Arial" w:eastAsia="Arial" w:hAnsi="Arial" w:cs="Arial"/>
+          <w:kern w:val="0"/>
+          <w:szCs w:val="22"/>
+          <w:lang w:eastAsia="en-US" w:bidi="ar-SA"/>
+        </w:rPr>
+        <w:tab/>
+        <w:t>1.Solve Equations</w:t>
+      </w:r>
+    </w:p>
+    <w:p>
+      <w:pPr>
+        <w:autoSpaceDN/>
+        <w:spacing w:before="57" w:after="57" w:line="276" w:lineRule="auto"/>
+        <w:jc w:val="both"/>
+        <w:textAlignment w:val="auto"/>
+        <w:rPr>
+          <w:rFonts w:ascii="Arial" w:eastAsia="Arial" w:hAnsi="Arial" w:cs="Arial"/>
+          <w:kern w:val="0"/>
+          <w:szCs w:val="22"/>
+          <w:lang w:eastAsia="en-US" w:bidi="ar-SA"/>
+        </w:rPr>
+      </w:pPr>
+      <w:r>
+        <w:rPr>
+          <w:rFonts w:ascii="Arial" w:eastAsia="Arial" w:hAnsi="Arial" w:cs="Arial"/>
+          <w:kern w:val="0"/>
+          <w:szCs w:val="22"/>
+          <w:lang w:eastAsia="en-US" w:bidi="ar-SA"/>
+        </w:rPr>
+        <w:tab/>
+      </w:r>
+      <w:r>
+        <w:rPr>
+          <w:rFonts w:ascii="Arial" w:eastAsia="Arial" w:hAnsi="Arial" w:cs="Arial"/>
+          <w:kern w:val="0"/>
+          <w:szCs w:val="22"/>
+          <w:lang w:eastAsia="en-US" w:bidi="ar-SA"/>
+        </w:rPr>
+        <w:tab/>
+      </w:r>
+      <w:r>
+        <w:rPr>
+          <w:rFonts w:ascii="Arial" w:eastAsia="Arial" w:hAnsi="Arial" w:cs="Arial"/>
+          <w:kern w:val="0"/>
+          <w:szCs w:val="22"/>
+          <w:lang w:eastAsia="en-US" w:bidi="ar-SA"/>
+        </w:rPr>
+        <w:tab/>
+        <w:t>2.Error Analysis and Regression</w:t>
+      </w:r>
+    </w:p>
+    <w:p>
+      <w:pPr>
+        <w:autoSpaceDN/>
+        <w:spacing w:before="57" w:after="57" w:line="276" w:lineRule="auto"/>
+        <w:jc w:val="both"/>
+        <w:textAlignment w:val="auto"/>
+        <w:rPr>
+          <w:rFonts w:ascii="Arial" w:eastAsia="Arial" w:hAnsi="Arial" w:cs="Arial"/>
+          <w:kern w:val="0"/>
+          <w:szCs w:val="22"/>
+          <w:lang w:eastAsia="en-US" w:bidi="ar-SA"/>
+        </w:rPr>
+      </w:pPr>
+      <w:r>
+        <w:rPr>
+          <w:rFonts w:ascii="Arial" w:eastAsia="Arial" w:hAnsi="Arial" w:cs="Arial"/>
+          <w:kern w:val="0"/>
+          <w:szCs w:val="22"/>
+          <w:lang w:eastAsia="en-US" w:bidi="ar-SA"/>
+        </w:rPr>
+        <w:tab/>
+      </w:r>
+      <w:r>
+        <w:rPr>
+          <w:rFonts w:ascii="Arial" w:eastAsia="Arial" w:hAnsi="Arial" w:cs="Arial"/>
+          <w:kern w:val="0"/>
+          <w:szCs w:val="22"/>
+          <w:lang w:eastAsia="en-US" w:bidi="ar-SA"/>
+        </w:rPr>
+        <w:tab/>
+      </w:r>
+      <w:r>
+        <w:rPr>
+          <w:rFonts w:ascii="Arial" w:eastAsia="Arial" w:hAnsi="Arial" w:cs="Arial"/>
+          <w:kern w:val="0"/>
+          <w:szCs w:val="22"/>
+          <w:lang w:eastAsia="en-US" w:bidi="ar-SA"/>
+        </w:rPr>
+        <w:tab/>
+        <w:t>3.Matrix Problems</w:t>
+      </w:r>
+    </w:p>
+    <w:p>
+      <w:pPr>
+        <w:autoSpaceDN/>
+        <w:spacing w:before="57" w:after="57" w:line="276" w:lineRule="auto"/>
+        <w:jc w:val="both"/>
+        <w:textAlignment w:val="auto"/>
+        <w:rPr>
+          <w:rFonts w:ascii="Arial" w:eastAsia="Arial" w:hAnsi="Arial" w:cs="Arial"/>
+          <w:kern w:val="0"/>
+          <w:szCs w:val="22"/>
+          <w:lang w:eastAsia="en-US" w:bidi="ar-SA"/>
+        </w:rPr>
+      </w:pPr>
+      <w:r>
+        <w:rPr>
+          <w:rFonts w:ascii="Arial" w:eastAsia="Arial" w:hAnsi="Arial" w:cs="Arial"/>
+          <w:kern w:val="0"/>
+          <w:szCs w:val="22"/>
+          <w:lang w:eastAsia="en-US" w:bidi="ar-SA"/>
+        </w:rPr>
+        <w:tab/>
+      </w:r>
+      <w:r>
+        <w:rPr>
+          <w:rFonts w:ascii="Arial" w:eastAsia="Arial" w:hAnsi="Arial" w:cs="Arial"/>
+          <w:kern w:val="0"/>
+          <w:szCs w:val="22"/>
+          <w:lang w:eastAsia="en-US" w:bidi="ar-SA"/>
+        </w:rPr>
+        <w:tab/>
+      </w:r>
+      <w:r>
+        <w:rPr>
+          <w:rFonts w:ascii="Arial" w:eastAsia="Arial" w:hAnsi="Arial" w:cs="Arial"/>
+          <w:kern w:val="0"/>
+          <w:szCs w:val="22"/>
+          <w:lang w:eastAsia="en-US" w:bidi="ar-SA"/>
+        </w:rPr>
+        <w:tab/>
+        <w:t>4.Exit</w:t>
+      </w:r>
+    </w:p>
+    <w:p>
+      <w:pPr>
         <w:numPr>
           <w:ilvl w:val="0"/>
-          <w:numId w:val="6"/>
+          <w:numId w:val="10"/>
         </w:numPr>
+        <w:suppressAutoHyphens w:val="0"/>
+        <w:autoSpaceDN/>
         <w:spacing w:before="57" w:after="57" w:line="276" w:lineRule="auto"/>
         <w:jc w:val="both"/>
-        <w:rPr>
-          <w:rFonts w:ascii="Arial" w:hAnsi="Arial" w:cs="Arial"/>
-        </w:rPr>
-      </w:pPr>
-      <w:r>
-        <w:rPr>
-          <w:rFonts w:ascii="Arial" w:hAnsi="Arial" w:cs="Arial"/>
+        <w:textAlignment w:val="auto"/>
+        <w:rPr>
+          <w:rFonts w:ascii="Arial" w:eastAsia="Arial" w:hAnsi="Arial" w:cs="Arial"/>
+          <w:kern w:val="0"/>
+          <w:szCs w:val="22"/>
+          <w:lang w:eastAsia="en-US" w:bidi="ar-SA"/>
+        </w:rPr>
+      </w:pPr>
+      <w:r>
+        <w:rPr>
+          <w:rFonts w:ascii="Arial" w:eastAsia="Arial" w:hAnsi="Arial" w:cs="Arial"/>
+          <w:kern w:val="0"/>
+          <w:szCs w:val="22"/>
+          <w:lang w:eastAsia="en-US" w:bidi="ar-SA"/>
         </w:rPr>
         <w:t xml:space="preserve">If </w:t>
       </w:r>
       <w:r>
         <w:rPr>
-          <w:rFonts w:ascii="Arial" w:hAnsi="Arial" w:cs="Arial"/>
+          <w:rFonts w:ascii="Arial" w:eastAsia="Arial" w:hAnsi="Arial" w:cs="Arial"/>
           <w:b/>
-          <w:bCs/>
-        </w:rPr>
-        <w:t>Select User</w:t>
-      </w:r>
-      <w:r>
-        <w:rPr>
-          <w:rFonts w:ascii="Arial" w:hAnsi="Arial" w:cs="Arial"/>
-        </w:rPr>
-        <w:t xml:space="preserve"> is chosen, user gets and option to choose a user and create a new user, if not previously present.</w:t>
-      </w:r>
-    </w:p>
-    <w:p>
-      <w:pPr>
-        <w:pStyle w:val="Standard"/>
+          <w:kern w:val="0"/>
+          <w:szCs w:val="22"/>
+          <w:lang w:eastAsia="en-US" w:bidi="ar-SA"/>
+        </w:rPr>
+        <w:t>Solve Equations</w:t>
+      </w:r>
+      <w:r>
+        <w:rPr>
+          <w:rFonts w:ascii="Arial" w:eastAsia="Arial" w:hAnsi="Arial" w:cs="Arial"/>
+          <w:kern w:val="0"/>
+          <w:szCs w:val="22"/>
+          <w:lang w:eastAsia="en-US" w:bidi="ar-SA"/>
+        </w:rPr>
+        <w:t xml:space="preserve"> is chosen, user is asked to input required parameters to solve equations and the results are displayed.</w:t>
+      </w:r>
+    </w:p>
+    <w:p>
+      <w:pPr>
         <w:numPr>
-          <w:ilvl w:val="1"/>
-          <w:numId w:val="6"/>
+          <w:ilvl w:val="0"/>
+          <w:numId w:val="10"/>
         </w:numPr>
+        <w:suppressAutoHyphens w:val="0"/>
+        <w:autoSpaceDN/>
         <w:spacing w:before="57" w:after="57" w:line="276" w:lineRule="auto"/>
         <w:jc w:val="both"/>
-        <w:rPr>
-          <w:rFonts w:ascii="Arial" w:hAnsi="Arial" w:cs="Arial"/>
-        </w:rPr>
-      </w:pPr>
-      <w:r>
-        <w:rPr>
-          <w:rFonts w:ascii="Arial" w:hAnsi="Arial" w:cs="Arial"/>
-        </w:rPr>
-        <w:t>Then user gets to choose a lesson.</w:t>
-      </w:r>
-    </w:p>
-    <w:p>
-      <w:pPr>
-        <w:pStyle w:val="Standard"/>
+        <w:textAlignment w:val="auto"/>
+        <w:rPr>
+          <w:rFonts w:ascii="Arial" w:eastAsia="Arial" w:hAnsi="Arial" w:cs="Arial"/>
+          <w:kern w:val="0"/>
+          <w:szCs w:val="22"/>
+          <w:lang w:eastAsia="en-US" w:bidi="ar-SA"/>
+        </w:rPr>
+      </w:pPr>
+      <w:r>
+        <w:rPr>
+          <w:rFonts w:ascii="Arial" w:eastAsia="Arial" w:hAnsi="Arial" w:cs="Arial"/>
+          <w:kern w:val="0"/>
+          <w:szCs w:val="22"/>
+          <w:lang w:eastAsia="en-US" w:bidi="ar-SA"/>
+        </w:rPr>
+        <w:t xml:space="preserve">If </w:t>
+      </w:r>
+      <w:r>
+        <w:rPr>
+          <w:rFonts w:ascii="Arial" w:eastAsia="Arial" w:hAnsi="Arial" w:cs="Arial"/>
+          <w:b/>
+          <w:kern w:val="0"/>
+          <w:szCs w:val="22"/>
+          <w:lang w:eastAsia="en-US" w:bidi="ar-SA"/>
+        </w:rPr>
+        <w:t>Error Analysis and Regression</w:t>
+      </w:r>
+      <w:r>
+        <w:rPr>
+          <w:rFonts w:ascii="Arial" w:eastAsia="Arial" w:hAnsi="Arial" w:cs="Arial"/>
+          <w:kern w:val="0"/>
+          <w:szCs w:val="22"/>
+          <w:lang w:eastAsia="en-US" w:bidi="ar-SA"/>
+        </w:rPr>
+        <w:t xml:space="preserve"> is chosen, user is asked for the data from experiment and results are displayed.</w:t>
+      </w:r>
+    </w:p>
+    <w:p>
+      <w:pPr>
         <w:numPr>
-          <w:ilvl w:val="1"/>
-          <w:numId w:val="6"/>
+          <w:ilvl w:val="0"/>
+          <w:numId w:val="10"/>
         </w:numPr>
+        <w:suppressAutoHyphens w:val="0"/>
+        <w:autoSpaceDN/>
         <w:spacing w:before="57" w:after="57" w:line="276" w:lineRule="auto"/>
         <w:jc w:val="both"/>
-        <w:rPr>
-          <w:rFonts w:ascii="Arial" w:hAnsi="Arial" w:cs="Arial"/>
-        </w:rPr>
-      </w:pPr>
-      <w:r>
-        <w:rPr>
-          <w:rFonts w:ascii="Arial" w:hAnsi="Arial" w:cs="Arial"/>
-        </w:rPr>
-        <w:t xml:space="preserve">Then user </w:t>
-      </w:r>
-      <w:r>
-        <w:rPr>
-          <w:rFonts w:ascii="Arial" w:hAnsi="Arial" w:cs="Arial"/>
-        </w:rPr>
-        <w:t>needs</w:t>
-      </w:r>
-      <w:r>
-        <w:rPr>
-          <w:rFonts w:ascii="Arial" w:hAnsi="Arial" w:cs="Arial"/>
-        </w:rPr>
-        <w:t xml:space="preserve"> to type the paragraph which we would display on the screen. The displayed paragraph will act as the base to check for user</w:t>
-      </w:r>
-      <w:r>
-        <w:rPr>
-          <w:rFonts w:ascii="Arial" w:hAnsi="Arial" w:cs="Arial"/>
-        </w:rPr>
-        <w:t>’</w:t>
-      </w:r>
-      <w:r>
-        <w:rPr>
-          <w:rFonts w:ascii="Arial" w:hAnsi="Arial" w:cs="Arial"/>
-        </w:rPr>
-        <w:t>s errors.</w:t>
-      </w:r>
-    </w:p>
-    <w:p>
-      <w:pPr>
-        <w:pStyle w:val="Standard"/>
-        <w:numPr>
-          <w:ilvl w:val="1"/>
-          <w:numId w:val="6"/>
-        </w:numPr>
-        <w:spacing w:before="57" w:after="57" w:line="276" w:lineRule="auto"/>
-        <w:jc w:val="both"/>
-        <w:rPr>
-          <w:rFonts w:ascii="Arial" w:hAnsi="Arial" w:cs="Arial"/>
-        </w:rPr>
-      </w:pPr>
-      <w:r>
-        <w:rPr>
-          <w:rFonts w:ascii="Arial" w:hAnsi="Arial" w:cs="Arial"/>
-        </w:rPr>
-        <w:t>Finally,</w:t>
-      </w:r>
-      <w:r>
-        <w:rPr>
-          <w:rFonts w:ascii="Arial" w:hAnsi="Arial" w:cs="Arial"/>
-        </w:rPr>
-        <w:t xml:space="preserve"> after typing has been finished, errors along with stats will be displayed on the screen for the </w:t>
-      </w:r>
-      <w:r>
-        <w:rPr>
-          <w:rFonts w:ascii="Arial" w:hAnsi="Arial" w:cs="Arial"/>
-        </w:rPr>
-        <w:t>user</w:t>
-      </w:r>
-      <w:r>
-        <w:rPr>
-          <w:rFonts w:ascii="Arial" w:hAnsi="Arial" w:cs="Arial"/>
-        </w:rPr>
-        <w:t xml:space="preserve"> like Words per minute, Accuracy, Starting Time, etc.</w:t>
-      </w:r>
-    </w:p>
-    <w:p>
-      <w:pPr>
-        <w:pStyle w:val="Standard"/>
+        <w:textAlignment w:val="auto"/>
+        <w:rPr>
+          <w:rFonts w:ascii="Arial" w:eastAsia="Arial" w:hAnsi="Arial" w:cs="Arial"/>
+          <w:kern w:val="0"/>
+          <w:szCs w:val="22"/>
+          <w:lang w:eastAsia="en-US" w:bidi="ar-SA"/>
+        </w:rPr>
+      </w:pPr>
+      <w:r>
+        <w:rPr>
+          <w:rFonts w:ascii="Arial" w:eastAsia="Arial" w:hAnsi="Arial" w:cs="Arial"/>
+          <w:kern w:val="0"/>
+          <w:szCs w:val="22"/>
+          <w:lang w:eastAsia="en-US" w:bidi="ar-SA"/>
+        </w:rPr>
+        <w:t xml:space="preserve">If </w:t>
+      </w:r>
+      <w:r>
+        <w:rPr>
+          <w:rFonts w:ascii="Arial" w:eastAsia="Arial" w:hAnsi="Arial" w:cs="Arial"/>
+          <w:b/>
+          <w:kern w:val="0"/>
+          <w:szCs w:val="22"/>
+          <w:lang w:eastAsia="en-US" w:bidi="ar-SA"/>
+        </w:rPr>
+        <w:t>Matrix Problems</w:t>
+      </w:r>
+      <w:r>
+        <w:rPr>
+          <w:rFonts w:ascii="Arial" w:eastAsia="Arial" w:hAnsi="Arial" w:cs="Arial"/>
+          <w:kern w:val="0"/>
+          <w:szCs w:val="22"/>
+          <w:lang w:eastAsia="en-US" w:bidi="ar-SA"/>
+        </w:rPr>
+        <w:t xml:space="preserve"> is chosen, user is asked to input the required matrix and display its determinant, transpose, and inverse according to need of the user.</w:t>
+      </w:r>
+    </w:p>
+    <w:p>
+      <w:pPr>
         <w:numPr>
           <w:ilvl w:val="0"/>
-          <w:numId w:val="6"/>
+          <w:numId w:val="10"/>
         </w:numPr>
-        <w:spacing w:before="57" w:after="57" w:line="276" w:lineRule="auto"/>
+        <w:suppressAutoHyphens w:val="0"/>
+        <w:autoSpaceDN/>
+        <w:spacing w:before="57" w:after="57" w:line="256" w:lineRule="auto"/>
         <w:jc w:val="both"/>
-        <w:rPr>
-          <w:rFonts w:ascii="Arial" w:hAnsi="Arial" w:cs="Arial"/>
-        </w:rPr>
-      </w:pPr>
-      <w:r>
-        <w:rPr>
-          <w:rFonts w:ascii="Arial" w:hAnsi="Arial" w:cs="Arial"/>
+        <w:textAlignment w:val="auto"/>
+        <w:rPr>
+          <w:rFonts w:ascii="Arial" w:eastAsia="Arial" w:hAnsi="Arial" w:cs="Arial"/>
+          <w:kern w:val="0"/>
+          <w:szCs w:val="22"/>
+          <w:lang w:eastAsia="en-US" w:bidi="ar-SA"/>
+        </w:rPr>
+      </w:pPr>
+      <w:r>
+        <w:rPr>
+          <w:rFonts w:ascii="Arial" w:eastAsia="Arial" w:hAnsi="Arial" w:cs="Arial"/>
+          <w:kern w:val="0"/>
+          <w:szCs w:val="22"/>
+          <w:lang w:eastAsia="en-US" w:bidi="ar-SA"/>
         </w:rPr>
         <w:t xml:space="preserve">If </w:t>
       </w:r>
       <w:r>
         <w:rPr>
-          <w:rFonts w:ascii="Arial" w:hAnsi="Arial" w:cs="Arial"/>
+          <w:rFonts w:ascii="Arial" w:eastAsia="Arial" w:hAnsi="Arial" w:cs="Arial"/>
           <w:b/>
-          <w:bCs/>
-        </w:rPr>
-        <w:t>Statistics</w:t>
-      </w:r>
-      <w:r>
-        <w:rPr>
-          <w:rFonts w:ascii="Arial" w:hAnsi="Arial" w:cs="Arial"/>
-        </w:rPr>
-        <w:t xml:space="preserve"> is chosen, user gets to know who have used this program before along with their stats mentioned above.</w:t>
-      </w:r>
-    </w:p>
-    <w:p>
-      <w:pPr>
-        <w:pStyle w:val="Standard"/>
-        <w:numPr>
-          <w:ilvl w:val="0"/>
-          <w:numId w:val="6"/>
-        </w:numPr>
-        <w:spacing w:before="57" w:after="57" w:line="276" w:lineRule="auto"/>
-        <w:jc w:val="both"/>
-        <w:rPr>
-          <w:rFonts w:ascii="Arial" w:hAnsi="Arial" w:cs="Arial"/>
-        </w:rPr>
-      </w:pPr>
-      <w:r>
-        <w:rPr>
-          <w:rFonts w:ascii="Arial" w:hAnsi="Arial" w:cs="Arial"/>
-        </w:rPr>
-        <w:t xml:space="preserve">If </w:t>
-      </w:r>
-      <w:r>
-        <w:rPr>
-          <w:rFonts w:ascii="Arial" w:hAnsi="Arial" w:cs="Arial"/>
-          <w:b/>
-          <w:bCs/>
-        </w:rPr>
-        <w:t>About</w:t>
-      </w:r>
-      <w:r>
-        <w:rPr>
-          <w:rFonts w:ascii="Arial" w:hAnsi="Arial" w:cs="Arial"/>
-        </w:rPr>
-        <w:t xml:space="preserve"> is chosen, user gets to know about the developers and more about the program.</w:t>
-      </w:r>
-    </w:p>
-    <w:p>
-      <w:pPr>
-        <w:pStyle w:val="Standard"/>
-        <w:numPr>
-          <w:ilvl w:val="0"/>
-          <w:numId w:val="6"/>
-        </w:numPr>
+          <w:kern w:val="0"/>
+          <w:szCs w:val="22"/>
+          <w:lang w:eastAsia="en-US" w:bidi="ar-SA"/>
+        </w:rPr>
+        <w:t>Exit</w:t>
+      </w:r>
+      <w:r>
+        <w:rPr>
+          <w:rFonts w:ascii="Arial" w:eastAsia="Arial" w:hAnsi="Arial" w:cs="Arial"/>
+          <w:kern w:val="0"/>
+          <w:szCs w:val="22"/>
+          <w:lang w:eastAsia="en-US" w:bidi="ar-SA"/>
+        </w:rPr>
+        <w:t xml:space="preserve"> is chosen, the program exits.</w:t>
+      </w:r>
+    </w:p>
+    <w:p>
+      <w:pPr>
+        <w:autoSpaceDN/>
         <w:spacing w:before="57" w:after="57"/>
         <w:jc w:val="both"/>
-        <w:rPr>
-          <w:rFonts w:ascii="Arial" w:hAnsi="Arial" w:cs="Arial"/>
-        </w:rPr>
-      </w:pPr>
-      <w:r>
-        <w:rPr>
-          <w:rFonts w:ascii="Arial" w:hAnsi="Arial" w:cs="Arial"/>
-        </w:rPr>
-        <w:t xml:space="preserve">If </w:t>
-      </w:r>
-      <w:r>
-        <w:rPr>
-          <w:rFonts w:ascii="Arial" w:hAnsi="Arial" w:cs="Arial"/>
-          <w:b/>
-          <w:bCs/>
-        </w:rPr>
-        <w:t>Exit</w:t>
-      </w:r>
-      <w:r>
-        <w:rPr>
-          <w:rFonts w:ascii="Arial" w:hAnsi="Arial" w:cs="Arial"/>
-        </w:rPr>
-        <w:t xml:space="preserve"> is chosen, the program exits.</w:t>
-      </w:r>
-    </w:p>
-    <w:p>
-      <w:pPr>
-        <w:pStyle w:val="Standard"/>
+        <w:textAlignment w:val="auto"/>
+        <w:rPr>
+          <w:rFonts w:ascii="Arial" w:eastAsia="Arial" w:hAnsi="Arial" w:cs="Arial"/>
+          <w:kern w:val="0"/>
+          <w:szCs w:val="22"/>
+          <w:lang w:eastAsia="en-US" w:bidi="ar-SA"/>
+        </w:rPr>
+      </w:pPr>
+    </w:p>
+    <w:p>
+      <w:pPr>
+        <w:autoSpaceDN/>
         <w:spacing w:before="57" w:after="57"/>
         <w:jc w:val="both"/>
-        <w:rPr>
-          <w:rFonts w:ascii="Arial" w:hAnsi="Arial" w:cs="Arial"/>
-        </w:rPr>
-      </w:pPr>
-    </w:p>
-    <w:p>
-      <w:pPr>
-        <w:pStyle w:val="Standard"/>
-        <w:spacing w:before="57" w:after="57"/>
-        <w:jc w:val="both"/>
-        <w:rPr>
-          <w:rFonts w:ascii="Arial" w:hAnsi="Arial" w:cs="Arial"/>
-        </w:rPr>
-      </w:pPr>
+        <w:textAlignment w:val="auto"/>
+        <w:rPr>
+          <w:rFonts w:ascii="Arial" w:eastAsia="Arial" w:hAnsi="Arial" w:cs="Arial"/>
+          <w:kern w:val="0"/>
+          <w:szCs w:val="22"/>
+          <w:lang w:eastAsia="en-US" w:bidi="ar-SA"/>
+        </w:rPr>
+      </w:pPr>
+      <w:r>
+        <w:rPr>
+          <w:rFonts w:ascii="Arial" w:eastAsia="Arial" w:hAnsi="Arial" w:cs="Arial"/>
+          <w:kern w:val="0"/>
+          <w:szCs w:val="22"/>
+          <w:lang w:eastAsia="en-US" w:bidi="ar-SA"/>
+        </w:rPr>
+        <w:tab/>
+      </w:r>
+      <w:r>
+        <w:rPr>
+          <w:rFonts w:ascii="Arial" w:eastAsia="Arial" w:hAnsi="Arial" w:cs="Arial"/>
+          <w:kern w:val="0"/>
+          <w:szCs w:val="22"/>
+          <w:lang w:eastAsia="en-US" w:bidi="ar-SA"/>
+        </w:rPr>
+        <w:tab/>
+        <w:t>(note: some representation and features may vary)</w:t>
+      </w:r>
     </w:p>
     <w:p>
       <w:pPr>
@@ -1756,6 +1861,16 @@
         <w:rPr>
           <w:rFonts w:ascii="Arial" w:hAnsi="Arial" w:cs="Arial"/>
         </w:rPr>
+      </w:pPr>
+    </w:p>
+    <w:p>
+      <w:pPr>
+        <w:pStyle w:val="Textbody"/>
+      </w:pPr>
+    </w:p>
+    <w:p>
+      <w:pPr>
+        <w:pStyle w:val="Textbody"/>
       </w:pPr>
     </w:p>
     <w:p>
@@ -1773,6 +1888,7 @@
           <w:sz w:val="36"/>
           <w:szCs w:val="36"/>
         </w:rPr>
+        <w:lastRenderedPageBreak/>
         <w:t>Block Diagram</w:t>
       </w:r>
     </w:p>
@@ -1792,7 +1908,7 @@
         <mc:AlternateContent>
           <mc:Choice Requires="wps">
             <w:drawing>
-              <wp:anchor distT="0" distB="0" distL="114300" distR="114300" simplePos="0" relativeHeight="97867891" behindDoc="0" locked="0" layoutInCell="1" allowOverlap="1" wp14:anchorId="2526B6D4" wp14:editId="5940A361">
+              <wp:anchor distT="0" distB="0" distL="114300" distR="114300" simplePos="0" relativeHeight="251649536" behindDoc="0" locked="0" layoutInCell="1" allowOverlap="1" wp14:anchorId="2526B6D4" wp14:editId="5940A361">
                 <wp:simplePos x="0" y="0"/>
                 <wp:positionH relativeFrom="column">
                   <wp:posOffset>4437380</wp:posOffset>
@@ -2000,7 +2116,7 @@
           </mc:Choice>
           <mc:Fallback>
             <w:pict>
-              <v:shape w14:anchorId="2526B6D4" id="Shape6" o:spid="_x0000_s1026" style="position:absolute;margin-left:349.4pt;margin-top:11pt;width:147.05pt;height:69.95pt;z-index:97867891;visibility:visible;mso-wrap-style:none;mso-wrap-distance-left:9pt;mso-wrap-distance-top:0;mso-wrap-distance-right:9pt;mso-wrap-distance-bottom:0;mso-position-horizontal:absolute;mso-position-horizontal-relative:text;mso-position-vertical:absolute;mso-position-vertical-relative:text;v-text-anchor:middle" coordsize="1867296,888156" o:spt="100" o:gfxdata="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" adj="-11796480,,5400" path="m148026,at,,296052,296052,148026,,,148026l,740130at,592104,296052,888156,,740130,148026,888156l1719270,888156at1571244,592104,1867296,888156,1719270,888156,1867296,740130l1867296,148026at1571244,,1867296,296052,1867296,148026,1719270,l148026,xe" fillcolor="#00864b" strokecolor="#3465a4" strokeweight="1pt">
+              <v:shape w14:anchorId="2526B6D4" id="Shape6" o:spid="_x0000_s1026" style="position:absolute;margin-left:349.4pt;margin-top:11pt;width:147.05pt;height:69.95pt;z-index:251649536;visibility:visible;mso-wrap-style:none;mso-wrap-distance-left:9pt;mso-wrap-distance-top:0;mso-wrap-distance-right:9pt;mso-wrap-distance-bottom:0;mso-position-horizontal:absolute;mso-position-horizontal-relative:text;mso-position-vertical:absolute;mso-position-vertical-relative:text;v-text-anchor:middle" coordsize="1867296,888156" o:spt="100" o:gfxdata="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" adj="-11796480,,5400" path="m148026,at,,296052,296052,148026,,,148026l,740130at,592104,296052,888156,,740130,148026,888156l1719270,888156at1571244,592104,1867296,888156,1719270,888156,1867296,740130l1867296,148026at1571244,,1867296,296052,1867296,148026,1719270,l148026,xe" fillcolor="#00864b" strokecolor="#3465a4" strokeweight="1pt">
                 <v:stroke startarrow="open" endarrow="open" joinstyle="miter"/>
                 <v:formulas/>
                 <v:path arrowok="t" o:connecttype="custom" o:connectlocs="933648,0;1867296,444078;933648,888156;0,444078" o:connectangles="270,0,90,180" textboxrect="43357,43357,1823939,844799"/>
@@ -2051,7 +2167,7 @@
         <mc:AlternateContent>
           <mc:Choice Requires="wps">
             <w:drawing>
-              <wp:anchor distT="0" distB="0" distL="114300" distR="114300" simplePos="0" relativeHeight="251649024" behindDoc="0" locked="0" layoutInCell="1" allowOverlap="1" wp14:anchorId="4D2AD75D" wp14:editId="7F94F614">
+              <wp:anchor distT="0" distB="0" distL="114300" distR="114300" simplePos="0" relativeHeight="251655680" behindDoc="0" locked="0" layoutInCell="1" allowOverlap="1" wp14:anchorId="4D2AD75D" wp14:editId="7F94F614">
                 <wp:simplePos x="0" y="0"/>
                 <wp:positionH relativeFrom="column">
                   <wp:posOffset>-139065</wp:posOffset>
@@ -2212,7 +2328,7 @@
           </mc:Choice>
           <mc:Fallback>
             <w:pict>
-              <v:shape w14:anchorId="4D2AD75D" id="Shape4" o:spid="_x0000_s1027" style="position:absolute;margin-left:-10.95pt;margin-top:23pt;width:170.6pt;height:78pt;z-index:251649024;visibility:visible;mso-wrap-style:square;mso-width-percent:0;mso-wrap-distance-left:9pt;mso-wrap-distance-top:0;mso-wrap-distance-right:9pt;mso-wrap-distance-bottom:0;mso-position-horizontal:absolute;mso-position-horizontal-relative:text;mso-position-vertical:absolute;mso-position-vertical-relative:text;mso-width-percent:0;mso-width-relative:margin;v-text-anchor:middle" coordsize="21600,21600" o:spt="100" o:gfxdata="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" adj="-11796480,,5400" path="m10800,at,,21600,21600,10800,,10800,xe" fillcolor="#94070a" strokecolor="#3465a4" strokeweight="1pt">
+              <v:shape w14:anchorId="4D2AD75D" id="Shape4" o:spid="_x0000_s1027" style="position:absolute;margin-left:-10.95pt;margin-top:23pt;width:170.6pt;height:78pt;z-index:251655680;visibility:visible;mso-wrap-style:square;mso-width-percent:0;mso-wrap-distance-left:9pt;mso-wrap-distance-top:0;mso-wrap-distance-right:9pt;mso-wrap-distance-bottom:0;mso-position-horizontal:absolute;mso-position-horizontal-relative:text;mso-position-vertical:absolute;mso-position-vertical-relative:text;mso-width-percent:0;mso-width-relative:margin;v-text-anchor:middle" coordsize="21600,21600" o:spt="100" o:gfxdata="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" adj="-11796480,,5400" path="m10800,at,,21600,21600,10800,,10800,xe" fillcolor="#94070a" strokecolor="#3465a4" strokeweight="1pt">
                 <v:stroke startarrow="open" endarrow="open" joinstyle="miter"/>
                 <v:formulas/>
                 <v:path arrowok="t" o:connecttype="custom" o:connectlocs="1083365,0;2166730,495376;1083365,990752;0,495376;1083365,0;317286,145081;0,495376;317286,845671;1083365,990752;1849444,845671;2166730,495376;1849444,145081" o:connectangles="270,0,90,180,270,270,270,270,270,270,270,270" textboxrect="3163,3163,18437,18437"/>
@@ -2239,7 +2355,7 @@
         <mc:AlternateContent>
           <mc:Choice Requires="wps">
             <w:drawing>
-              <wp:anchor distT="0" distB="0" distL="114300" distR="114300" simplePos="0" relativeHeight="13981129" behindDoc="0" locked="0" layoutInCell="1" allowOverlap="1" wp14:anchorId="33227EF0" wp14:editId="4D6C9108">
+              <wp:anchor distT="0" distB="0" distL="114300" distR="114300" simplePos="0" relativeHeight="251648512" behindDoc="0" locked="0" layoutInCell="1" allowOverlap="1" wp14:anchorId="33227EF0" wp14:editId="4D6C9108">
                 <wp:simplePos x="0" y="0"/>
                 <wp:positionH relativeFrom="margin">
                   <wp:posOffset>2537460</wp:posOffset>
@@ -2482,7 +2598,7 @@
           </mc:Choice>
           <mc:Fallback>
             <w:pict>
-              <v:shape w14:anchorId="33227EF0" id="Shape1" o:spid="_x0000_s1028" style="position:absolute;margin-left:199.8pt;margin-top:14.35pt;width:129pt;height:192.05pt;z-index:13981129;visibility:visible;mso-wrap-style:square;mso-width-percent:0;mso-wrap-distance-left:9pt;mso-wrap-distance-top:0;mso-wrap-distance-right:9pt;mso-wrap-distance-bottom:0;mso-position-horizontal:absolute;mso-position-horizontal-relative:margin;mso-position-vertical:absolute;mso-position-vertical-relative:text;mso-width-percent:0;mso-width-relative:margin;v-text-anchor:middle" coordsize="1638300,2439035" o:spt="100" o:gfxdata="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" adj="-11796480,,5400" path="m273050,at,,546100,546100,273050,,,273050l,2165985at,1892935,546100,2439035,,2165985,273050,2439035l1365250,2439035at1092200,1892935,1638300,2439035,1365250,2439035,1638300,2165985l1638300,273050at1092200,,1638300,546100,1638300,273050,1365250,l273050,xe" fillcolor="#e3d200" strokecolor="#3465a4" strokeweight="1pt">
+              <v:shape w14:anchorId="33227EF0" id="Shape1" o:spid="_x0000_s1028" style="position:absolute;margin-left:199.8pt;margin-top:14.35pt;width:129pt;height:192.05pt;z-index:251648512;visibility:visible;mso-wrap-style:square;mso-width-percent:0;mso-wrap-distance-left:9pt;mso-wrap-distance-top:0;mso-wrap-distance-right:9pt;mso-wrap-distance-bottom:0;mso-position-horizontal:absolute;mso-position-horizontal-relative:margin;mso-position-vertical:absolute;mso-position-vertical-relative:text;mso-width-percent:0;mso-width-relative:margin;v-text-anchor:middle" coordsize="1638300,2439035" o:spt="100" o:gfxdata="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" adj="-11796480,,5400" path="m273050,at,,546100,546100,273050,,,273050l,2165985at,1892935,546100,2439035,,2165985,273050,2439035l1365250,2439035at1092200,1892935,1638300,2439035,1365250,2439035,1638300,2165985l1638300,273050at1092200,,1638300,546100,1638300,273050,1365250,l273050,xe" fillcolor="#e3d200" strokecolor="#3465a4" strokeweight="1pt">
                 <v:stroke joinstyle="miter"/>
                 <v:formulas/>
                 <v:path arrowok="t" o:connecttype="custom" o:connectlocs="819150,0;1638300,1219518;819150,2439035;0,1219518" o:connectangles="270,0,90,180" textboxrect="79976,79976,1558324,2359059"/>
@@ -2560,7 +2676,7 @@
         <mc:AlternateContent>
           <mc:Choice Requires="wps">
             <w:drawing>
-              <wp:anchor distT="0" distB="0" distL="114300" distR="114300" simplePos="0" relativeHeight="125830145" behindDoc="0" locked="0" layoutInCell="1" allowOverlap="1" wp14:anchorId="5904C38F" wp14:editId="26CF351E">
+              <wp:anchor distT="0" distB="0" distL="114300" distR="114300" simplePos="0" relativeHeight="251650560" behindDoc="0" locked="0" layoutInCell="1" allowOverlap="1" wp14:anchorId="5904C38F" wp14:editId="26CF351E">
                 <wp:simplePos x="0" y="0"/>
                 <wp:positionH relativeFrom="column">
                   <wp:posOffset>5814860</wp:posOffset>
@@ -2607,7 +2723,7 @@
           </mc:Choice>
           <mc:Fallback>
             <w:pict>
-              <v:line w14:anchorId="7EB1689A" id="Shape8" o:spid="_x0000_s1026" style="position:absolute;flip:x y;z-index:125830145;visibility:visible;mso-wrap-style:square;mso-height-percent:0;mso-wrap-distance-left:9pt;mso-wrap-distance-top:0;mso-wrap-distance-right:9pt;mso-wrap-distance-bottom:0;mso-position-horizontal:absolute;mso-position-horizontal-relative:text;mso-position-vertical:absolute;mso-position-vertical-relative:text;mso-height-percent:0;mso-height-relative:margin" from="457.85pt,11.65pt" to="458.05pt,81.4pt" o:gfxdata="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" strokecolor="#3465a4" strokeweight="1.5pt">
+              <v:line w14:anchorId="1C2E7FDB" id="Shape8" o:spid="_x0000_s1026" style="position:absolute;flip:x y;z-index:251650560;visibility:visible;mso-wrap-style:square;mso-height-percent:0;mso-wrap-distance-left:9pt;mso-wrap-distance-top:0;mso-wrap-distance-right:9pt;mso-wrap-distance-bottom:0;mso-position-horizontal:absolute;mso-position-horizontal-relative:text;mso-position-vertical:absolute;mso-position-vertical-relative:text;mso-height-percent:0;mso-height-relative:margin" from="457.85pt,11.65pt" to="458.05pt,81.4pt" o:gfxdata="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" strokecolor="#3465a4" strokeweight="1.5pt">
                 <v:stroke endarrow="block"/>
               </v:line>
             </w:pict>
@@ -2623,7 +2739,7 @@
         <mc:AlternateContent>
           <mc:Choice Requires="wps">
             <w:drawing>
-              <wp:anchor distT="0" distB="0" distL="114300" distR="114300" simplePos="0" relativeHeight="139811272" behindDoc="0" locked="0" layoutInCell="1" allowOverlap="1" wp14:anchorId="76359683" wp14:editId="00DC1EE6">
+              <wp:anchor distT="0" distB="0" distL="114300" distR="114300" simplePos="0" relativeHeight="251651584" behindDoc="0" locked="0" layoutInCell="1" allowOverlap="1" wp14:anchorId="76359683" wp14:editId="00DC1EE6">
                 <wp:simplePos x="0" y="0"/>
                 <wp:positionH relativeFrom="column">
                   <wp:posOffset>4923038</wp:posOffset>
@@ -2831,7 +2947,7 @@
           </mc:Choice>
           <mc:Fallback>
             <w:pict>
-              <v:shape w14:anchorId="76359683" id="Shape9" o:spid="_x0000_s1029" style="position:absolute;margin-left:387.65pt;margin-top:150.8pt;width:142.5pt;height:72.05pt;z-index:139811272;visibility:visible;mso-wrap-style:none;mso-wrap-distance-left:9pt;mso-wrap-distance-top:0;mso-wrap-distance-right:9pt;mso-wrap-distance-bottom:0;mso-position-horizontal:absolute;mso-position-horizontal-relative:text;mso-position-vertical:absolute;mso-position-vertical-relative:text;v-text-anchor:middle" coordsize="1810054,914765" o:spt="100" o:gfxdata="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" adj="-11796480,,5400" path="m152461,at,,304922,304922,152461,,,152461l,762304at,609843,304922,914765,,762304,152461,914765l1657593,914765at1505132,609843,1810054,914765,1657593,914765,1810054,762304l1810054,152461at1505132,,1810054,304922,1810054,152461,1657593,l152461,xe" fillcolor="#0d1f63" strokecolor="#3465a4" strokeweight="1pt">
+              <v:shape w14:anchorId="76359683" id="Shape9" o:spid="_x0000_s1029" style="position:absolute;margin-left:387.65pt;margin-top:150.8pt;width:142.5pt;height:72.05pt;z-index:251651584;visibility:visible;mso-wrap-style:none;mso-wrap-distance-left:9pt;mso-wrap-distance-top:0;mso-wrap-distance-right:9pt;mso-wrap-distance-bottom:0;mso-position-horizontal:absolute;mso-position-horizontal-relative:text;mso-position-vertical:absolute;mso-position-vertical-relative:text;v-text-anchor:middle" coordsize="1810054,914765" o:spt="100" o:gfxdata="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" adj="-11796480,,5400" path="m152461,at,,304922,304922,152461,,,152461l,762304at,609843,304922,914765,,762304,152461,914765l1657593,914765at1505132,609843,1810054,914765,1657593,914765,1810054,762304l1810054,152461at1505132,,1810054,304922,1810054,152461,1657593,l152461,xe" fillcolor="#0d1f63" strokecolor="#3465a4" strokeweight="1pt">
                 <v:stroke startarrow="open" endarrow="open" joinstyle="miter"/>
                 <v:formulas/>
                 <v:path arrowok="t" o:connecttype="custom" o:connectlocs="905027,0;1810054,457383;905027,914765;0,457383" o:connectangles="270,0,90,180" textboxrect="44656,44656,1765398,870109"/>
@@ -2874,7 +2990,7 @@
         <mc:AlternateContent>
           <mc:Choice Requires="wps">
             <w:drawing>
-              <wp:anchor distT="0" distB="0" distL="114300" distR="114300" simplePos="0" relativeHeight="251671552" behindDoc="0" locked="0" layoutInCell="1" allowOverlap="1" wp14:anchorId="1128F8A5" wp14:editId="6BD7802B">
+              <wp:anchor distT="0" distB="0" distL="114300" distR="114300" simplePos="0" relativeHeight="251664896" behindDoc="0" locked="0" layoutInCell="1" allowOverlap="1" wp14:anchorId="1128F8A5" wp14:editId="6BD7802B">
                 <wp:simplePos x="0" y="0"/>
                 <wp:positionH relativeFrom="column">
                   <wp:posOffset>2050415</wp:posOffset>
@@ -2927,7 +3043,7 @@
           </mc:Choice>
           <mc:Fallback>
             <w:pict>
-              <v:line w14:anchorId="2BCC90F7" id="Straight Connector 23" o:spid="_x0000_s1026" style="position:absolute;flip:x;z-index:251671552;visibility:visible;mso-wrap-style:square;mso-wrap-distance-left:9pt;mso-wrap-distance-top:0;mso-wrap-distance-right:9pt;mso-wrap-distance-bottom:0;mso-position-horizontal:absolute;mso-position-horizontal-relative:text;mso-position-vertical:absolute;mso-position-vertical-relative:text" from="161.45pt,16.65pt" to="206.75pt,16.65pt" o:gfxdata="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" strokecolor="#4472c4 [3204]" strokeweight="1.5pt">
+              <v:line w14:anchorId="3BA62422" id="Straight Connector 23" o:spid="_x0000_s1026" style="position:absolute;flip:x;z-index:251664896;visibility:visible;mso-wrap-style:square;mso-wrap-distance-left:9pt;mso-wrap-distance-top:0;mso-wrap-distance-right:9pt;mso-wrap-distance-bottom:0;mso-position-horizontal:absolute;mso-position-horizontal-relative:text;mso-position-vertical:absolute;mso-position-vertical-relative:text" from="161.45pt,16.65pt" to="206.75pt,16.65pt" o:gfxdata="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" strokecolor="#4472c4 [3204]" strokeweight="1.5pt">
                 <v:stroke endarrow="block" joinstyle="miter"/>
               </v:line>
             </w:pict>
@@ -2951,7 +3067,7 @@
         <mc:AlternateContent>
           <mc:Choice Requires="wps">
             <w:drawing>
-              <wp:anchor distT="0" distB="0" distL="114300" distR="114300" simplePos="0" relativeHeight="251644928" behindDoc="0" locked="0" layoutInCell="1" allowOverlap="1" wp14:anchorId="65F1807F" wp14:editId="7CDB6438">
+              <wp:anchor distT="0" distB="0" distL="114300" distR="114300" simplePos="0" relativeHeight="251653632" behindDoc="0" locked="0" layoutInCell="1" allowOverlap="1" wp14:anchorId="65F1807F" wp14:editId="7CDB6438">
                 <wp:simplePos x="0" y="0"/>
                 <wp:positionH relativeFrom="column">
                   <wp:posOffset>918210</wp:posOffset>
@@ -3010,7 +3126,7 @@
           </mc:Choice>
           <mc:Fallback>
             <w:pict>
-              <v:line w14:anchorId="3E43C268" id="Shape5" o:spid="_x0000_s1026" style="position:absolute;flip:x;z-index:251644928;visibility:visible;mso-wrap-style:square;mso-width-percent:0;mso-height-percent:0;mso-wrap-distance-left:9pt;mso-wrap-distance-top:0;mso-wrap-distance-right:9pt;mso-wrap-distance-bottom:0;mso-position-horizontal:absolute;mso-position-horizontal-relative:text;mso-position-vertical:absolute;mso-position-vertical-relative:text;mso-width-percent:0;mso-height-percent:0;mso-width-relative:margin;mso-height-relative:margin" from="72.3pt,.65pt" to="72.3pt,51.55pt" o:gfxdata="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" strokecolor="#ffc000 [3207]" strokeweight="1.5pt">
+              <v:line w14:anchorId="332835A1" id="Shape5" o:spid="_x0000_s1026" style="position:absolute;flip:x;z-index:251653632;visibility:visible;mso-wrap-style:square;mso-width-percent:0;mso-height-percent:0;mso-wrap-distance-left:9pt;mso-wrap-distance-top:0;mso-wrap-distance-right:9pt;mso-wrap-distance-bottom:0;mso-position-horizontal:absolute;mso-position-horizontal-relative:text;mso-position-vertical:absolute;mso-position-vertical-relative:text;mso-width-percent:0;mso-height-percent:0;mso-width-relative:margin;mso-height-relative:margin" from="72.3pt,.65pt" to="72.3pt,51.55pt" o:gfxdata="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" strokecolor="#ffc000 [3207]" strokeweight="1.5pt">
                 <v:stroke endarrow="block" joinstyle="miter"/>
               </v:line>
             </w:pict>
@@ -3034,7 +3150,7 @@
         <mc:AlternateContent>
           <mc:Choice Requires="wps">
             <w:drawing>
-              <wp:anchor distT="0" distB="0" distL="114300" distR="114300" simplePos="0" relativeHeight="251652096" behindDoc="0" locked="0" layoutInCell="1" allowOverlap="1" wp14:anchorId="29F27FE7" wp14:editId="57219C8E">
+              <wp:anchor distT="0" distB="0" distL="114300" distR="114300" simplePos="0" relativeHeight="251656704" behindDoc="0" locked="0" layoutInCell="1" allowOverlap="1" wp14:anchorId="29F27FE7" wp14:editId="57219C8E">
                 <wp:simplePos x="0" y="0"/>
                 <wp:positionH relativeFrom="column">
                   <wp:posOffset>3347720</wp:posOffset>
@@ -3081,7 +3197,7 @@
           </mc:Choice>
           <mc:Fallback>
             <w:pict>
-              <v:line w14:anchorId="0F3FFBA1" id="Shape7" o:spid="_x0000_s1026" style="position:absolute;z-index:251652096;visibility:visible;mso-wrap-style:square;mso-width-percent:0;mso-wrap-distance-left:9pt;mso-wrap-distance-top:0;mso-wrap-distance-right:9pt;mso-wrap-distance-bottom:0;mso-position-horizontal:absolute;mso-position-horizontal-relative:text;mso-position-vertical:absolute;mso-position-vertical-relative:text;mso-width-percent:0;mso-width-relative:margin" from="263.6pt,10.8pt" to="459.4pt,10.8pt" o:gfxdata="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" strokecolor="#3465a4" strokeweight="1.5pt"/>
+              <v:line w14:anchorId="61382B07" id="Shape7" o:spid="_x0000_s1026" style="position:absolute;z-index:251656704;visibility:visible;mso-wrap-style:square;mso-width-percent:0;mso-wrap-distance-left:9pt;mso-wrap-distance-top:0;mso-wrap-distance-right:9pt;mso-wrap-distance-bottom:0;mso-position-horizontal:absolute;mso-position-horizontal-relative:text;mso-position-vertical:absolute;mso-position-vertical-relative:text;mso-width-percent:0;mso-width-relative:margin" from="263.6pt,10.8pt" to="459.4pt,10.8pt" o:gfxdata="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" strokecolor="#3465a4" strokeweight="1.5pt"/>
             </w:pict>
           </mc:Fallback>
         </mc:AlternateContent>
@@ -3103,7 +3219,7 @@
         <mc:AlternateContent>
           <mc:Choice Requires="wps">
             <w:drawing>
-              <wp:anchor distT="0" distB="0" distL="114300" distR="114300" simplePos="0" relativeHeight="251645952" behindDoc="0" locked="0" layoutInCell="1" allowOverlap="1" wp14:anchorId="7090F85C" wp14:editId="0494C8E7">
+              <wp:anchor distT="0" distB="0" distL="114300" distR="114300" simplePos="0" relativeHeight="251654656" behindDoc="0" locked="0" layoutInCell="1" allowOverlap="1" wp14:anchorId="7090F85C" wp14:editId="0494C8E7">
                 <wp:simplePos x="0" y="0"/>
                 <wp:positionH relativeFrom="column">
                   <wp:posOffset>4501</wp:posOffset>
@@ -3263,7 +3379,7 @@
           </mc:Choice>
           <mc:Fallback>
             <w:pict>
-              <v:shape w14:anchorId="7090F85C" id="_x0000_s1030" style="position:absolute;margin-left:.35pt;margin-top:4.7pt;width:162.9pt;height:78.1pt;z-index:251645952;visibility:visible;mso-wrap-style:none;mso-wrap-distance-left:9pt;mso-wrap-distance-top:0;mso-wrap-distance-right:9pt;mso-wrap-distance-bottom:0;mso-position-horizontal:absolute;mso-position-horizontal-relative:text;mso-position-vertical:absolute;mso-position-vertical-relative:text;v-text-anchor:middle" coordsize="21600,21600" o:spt="100" o:gfxdata="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" adj="-11796480,,5400" path="m10800,at,,21600,21600,10800,,10800,xe" fillcolor="#94070a" strokecolor="#3465a4" strokeweight="1pt">
+              <v:shape w14:anchorId="7090F85C" id="_x0000_s1030" style="position:absolute;margin-left:.35pt;margin-top:4.7pt;width:162.9pt;height:78.1pt;z-index:251654656;visibility:visible;mso-wrap-style:none;mso-wrap-distance-left:9pt;mso-wrap-distance-top:0;mso-wrap-distance-right:9pt;mso-wrap-distance-bottom:0;mso-position-horizontal:absolute;mso-position-horizontal-relative:text;mso-position-vertical:absolute;mso-position-vertical-relative:text;v-text-anchor:middle" coordsize="21600,21600" o:spt="100" o:gfxdata="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" adj="-11796480,,5400" path="m10800,at,,21600,21600,10800,,10800,xe" fillcolor="#94070a" strokecolor="#3465a4" strokeweight="1pt">
                 <v:stroke endarrow="open" joinstyle="miter"/>
                 <v:formulas/>
                 <v:path arrowok="t" o:connecttype="custom" o:connectlocs="1034278,0;2068555,496062;1034278,992124;0,496062;1034277,0;302909,145282;0,496062;302909,846842;1034277,992124;1765646,846842;2068555,496062;1765646,145282" o:connectangles="270,0,90,180,270,270,270,270,270,270,270,270" textboxrect="3163,3163,18437,18437"/>
@@ -3293,7 +3409,7 @@
         <mc:AlternateContent>
           <mc:Choice Requires="wps">
             <w:drawing>
-              <wp:anchor distT="0" distB="0" distL="114300" distR="114300" simplePos="0" relativeHeight="251658240" behindDoc="0" locked="0" layoutInCell="1" allowOverlap="1" wp14:anchorId="4DF098A0" wp14:editId="221BFF61">
+              <wp:anchor distT="0" distB="0" distL="114300" distR="114300" simplePos="0" relativeHeight="251658752" behindDoc="0" locked="0" layoutInCell="1" allowOverlap="1" wp14:anchorId="4DF098A0" wp14:editId="221BFF61">
                 <wp:simplePos x="0" y="0"/>
                 <wp:positionH relativeFrom="column">
                   <wp:posOffset>5830570</wp:posOffset>
@@ -3343,7 +3459,7 @@
           </mc:Choice>
           <mc:Fallback>
             <w:pict>
-              <v:line w14:anchorId="0584D51C" id="Shape11" o:spid="_x0000_s1026" style="position:absolute;flip:x;z-index:251658240;visibility:visible;mso-wrap-style:square;mso-width-percent:0;mso-height-percent:0;mso-wrap-distance-left:9pt;mso-wrap-distance-top:0;mso-wrap-distance-right:9pt;mso-wrap-distance-bottom:0;mso-position-horizontal:absolute;mso-position-horizontal-relative:text;mso-position-vertical:absolute;mso-position-vertical-relative:text;mso-width-percent:0;mso-height-percent:0;mso-width-relative:margin;mso-height-relative:margin" from="459.1pt,22.5pt" to="459.85pt,56.4pt" o:gfxdata="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" strokecolor="#3465a4" strokeweight="1.5pt">
+              <v:line w14:anchorId="21532DD2" id="Shape11" o:spid="_x0000_s1026" style="position:absolute;flip:x;z-index:251658752;visibility:visible;mso-wrap-style:square;mso-width-percent:0;mso-height-percent:0;mso-wrap-distance-left:9pt;mso-wrap-distance-top:0;mso-wrap-distance-right:9pt;mso-wrap-distance-bottom:0;mso-position-horizontal:absolute;mso-position-horizontal-relative:text;mso-position-vertical:absolute;mso-position-vertical-relative:text;mso-width-percent:0;mso-height-percent:0;mso-width-relative:margin;mso-height-relative:margin" from="459.1pt,22.5pt" to="459.85pt,56.4pt" o:gfxdata="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" strokecolor="#3465a4" strokeweight="1.5pt">
                 <v:stroke endarrow="block"/>
               </v:line>
             </w:pict>
@@ -3359,7 +3475,7 @@
         <mc:AlternateContent>
           <mc:Choice Requires="wps">
             <w:drawing>
-              <wp:anchor distT="0" distB="0" distL="114300" distR="114300" simplePos="0" relativeHeight="251655168" behindDoc="0" locked="0" layoutInCell="1" allowOverlap="1" wp14:anchorId="5053FC70" wp14:editId="41082F6D">
+              <wp:anchor distT="0" distB="0" distL="114300" distR="114300" simplePos="0" relativeHeight="251657728" behindDoc="0" locked="0" layoutInCell="1" allowOverlap="1" wp14:anchorId="5053FC70" wp14:editId="41082F6D">
                 <wp:simplePos x="0" y="0"/>
                 <wp:positionH relativeFrom="column">
                   <wp:posOffset>3963670</wp:posOffset>
@@ -3407,7 +3523,7 @@
           </mc:Choice>
           <mc:Fallback>
             <w:pict>
-              <v:line w14:anchorId="29A5FAB9" id="Shape10" o:spid="_x0000_s1026" style="position:absolute;flip:y;z-index:251655168;visibility:visible;mso-wrap-style:square;mso-width-percent:0;mso-height-percent:0;mso-wrap-distance-left:9pt;mso-wrap-distance-top:0;mso-wrap-distance-right:9pt;mso-wrap-distance-bottom:0;mso-position-horizontal:absolute;mso-position-horizontal-relative:text;mso-position-vertical:absolute;mso-position-vertical-relative:text;mso-width-percent:0;mso-height-percent:0;mso-width-relative:margin;mso-height-relative:margin" from="312.1pt,23.4pt" to="459.15pt,24.15pt" o:gfxdata="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" strokecolor="#3465a4" strokeweight="1.5pt"/>
+              <v:line w14:anchorId="2955A20E" id="Shape10" o:spid="_x0000_s1026" style="position:absolute;flip:y;z-index:251657728;visibility:visible;mso-wrap-style:square;mso-width-percent:0;mso-height-percent:0;mso-wrap-distance-left:9pt;mso-wrap-distance-top:0;mso-wrap-distance-right:9pt;mso-wrap-distance-bottom:0;mso-position-horizontal:absolute;mso-position-horizontal-relative:text;mso-position-vertical:absolute;mso-position-vertical-relative:text;mso-width-percent:0;mso-height-percent:0;mso-width-relative:margin;mso-height-relative:margin" from="312.1pt,23.4pt" to="459.15pt,24.15pt" o:gfxdata="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" strokecolor="#3465a4" strokeweight="1.5pt"/>
             </w:pict>
           </mc:Fallback>
         </mc:AlternateContent>
@@ -3443,7 +3559,7 @@
         <mc:AlternateContent>
           <mc:Choice Requires="wps">
             <w:drawing>
-              <wp:anchor distT="0" distB="0" distL="114300" distR="114300" simplePos="0" relativeHeight="251663360" behindDoc="0" locked="0" layoutInCell="1" allowOverlap="1" wp14:anchorId="304B2E53" wp14:editId="4F3CFF2B">
+              <wp:anchor distT="0" distB="0" distL="114300" distR="114300" simplePos="0" relativeHeight="251662848" behindDoc="0" locked="0" layoutInCell="1" allowOverlap="1" wp14:anchorId="304B2E53" wp14:editId="4F3CFF2B">
                 <wp:simplePos x="0" y="0"/>
                 <wp:positionH relativeFrom="column">
                   <wp:posOffset>3418205</wp:posOffset>
@@ -3493,7 +3609,7 @@
           </mc:Choice>
           <mc:Fallback>
             <w:pict>
-              <v:line w14:anchorId="6BDDB63B" id="Shape14" o:spid="_x0000_s1026" style="position:absolute;flip:x;z-index:251663360;visibility:visible;mso-wrap-style:square;mso-width-percent:0;mso-height-percent:0;mso-wrap-distance-left:9pt;mso-wrap-distance-top:0;mso-wrap-distance-right:9pt;mso-wrap-distance-bottom:0;mso-position-horizontal:absolute;mso-position-horizontal-relative:text;mso-position-vertical:absolute;mso-position-vertical-relative:text;mso-width-percent:0;mso-height-percent:0;mso-width-relative:margin;mso-height-relative:margin" from="269.15pt,9.85pt" to="269.15pt,82.75pt" o:gfxdata="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" strokecolor="#3465a4" strokeweight="1.5pt">
+              <v:line w14:anchorId="6C7DEA6E" id="Shape14" o:spid="_x0000_s1026" style="position:absolute;flip:x;z-index:251662848;visibility:visible;mso-wrap-style:square;mso-width-percent:0;mso-height-percent:0;mso-wrap-distance-left:9pt;mso-wrap-distance-top:0;mso-wrap-distance-right:9pt;mso-wrap-distance-bottom:0;mso-position-horizontal:absolute;mso-position-horizontal-relative:text;mso-position-vertical:absolute;mso-position-vertical-relative:text;mso-width-percent:0;mso-height-percent:0;mso-width-relative:margin;mso-height-relative:margin" from="269.15pt,9.85pt" to="269.15pt,82.75pt" o:gfxdata="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" strokecolor="#3465a4" strokeweight="1.5pt">
                 <v:stroke endarrow="block"/>
               </v:line>
             </w:pict>
@@ -3509,7 +3625,7 @@
         <mc:AlternateContent>
           <mc:Choice Requires="wps">
             <w:drawing>
-              <wp:anchor distT="0" distB="0" distL="114300" distR="114300" simplePos="0" relativeHeight="251668480" behindDoc="0" locked="0" layoutInCell="1" allowOverlap="1" wp14:anchorId="3B2119AA" wp14:editId="7FE26512">
+              <wp:anchor distT="0" distB="0" distL="114300" distR="114300" simplePos="0" relativeHeight="251663872" behindDoc="0" locked="0" layoutInCell="1" allowOverlap="1" wp14:anchorId="3B2119AA" wp14:editId="7FE26512">
                 <wp:simplePos x="0" y="0"/>
                 <wp:positionH relativeFrom="column">
                   <wp:posOffset>3122295</wp:posOffset>
@@ -3565,7 +3681,7 @@
           </mc:Choice>
           <mc:Fallback>
             <w:pict>
-              <v:line w14:anchorId="577A761B" id="Straight Connector 18" o:spid="_x0000_s1026" style="position:absolute;z-index:251668480;visibility:visible;mso-wrap-style:square;mso-width-percent:0;mso-height-percent:0;mso-wrap-distance-left:9pt;mso-wrap-distance-top:0;mso-wrap-distance-right:9pt;mso-wrap-distance-bottom:0;mso-position-horizontal:absolute;mso-position-horizontal-relative:text;mso-position-vertical:absolute;mso-position-vertical-relative:text;mso-width-percent:0;mso-height-percent:0;mso-width-relative:margin;mso-height-relative:margin" from="245.85pt,8.4pt" to="270.35pt,8.4pt" o:gfxdata="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" strokecolor="#4472c4 [3204]" strokeweight="1.5pt">
+              <v:line w14:anchorId="163F5E91" id="Straight Connector 18" o:spid="_x0000_s1026" style="position:absolute;z-index:251663872;visibility:visible;mso-wrap-style:square;mso-width-percent:0;mso-height-percent:0;mso-wrap-distance-left:9pt;mso-wrap-distance-top:0;mso-wrap-distance-right:9pt;mso-wrap-distance-bottom:0;mso-position-horizontal:absolute;mso-position-horizontal-relative:text;mso-position-vertical:absolute;mso-position-vertical-relative:text;mso-width-percent:0;mso-height-percent:0;mso-width-relative:margin;mso-height-relative:margin" from="245.85pt,8.4pt" to="270.35pt,8.4pt" o:gfxdata="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" strokecolor="#4472c4 [3204]" strokeweight="1.5pt">
                 <v:stroke joinstyle="miter"/>
               </v:line>
             </w:pict>
@@ -3597,7 +3713,7 @@
         <mc:AlternateContent>
           <mc:Choice Requires="wps">
             <w:drawing>
-              <wp:anchor distT="0" distB="0" distL="114300" distR="114300" simplePos="0" relativeHeight="181754653" behindDoc="0" locked="0" layoutInCell="1" allowOverlap="1" wp14:anchorId="4912C3BE" wp14:editId="6FEC34E0">
+              <wp:anchor distT="0" distB="0" distL="114300" distR="114300" simplePos="0" relativeHeight="251652608" behindDoc="0" locked="0" layoutInCell="1" allowOverlap="1" wp14:anchorId="4912C3BE" wp14:editId="6FEC34E0">
                 <wp:simplePos x="0" y="0"/>
                 <wp:positionH relativeFrom="column">
                   <wp:posOffset>2546985</wp:posOffset>
@@ -3805,7 +3921,7 @@
           </mc:Choice>
           <mc:Fallback>
             <w:pict>
-              <v:shape w14:anchorId="4912C3BE" id="Shape12" o:spid="_x0000_s1031" style="position:absolute;margin-left:200.55pt;margin-top:21.6pt;width:126pt;height:79.5pt;z-index:181754653;visibility:visible;mso-wrap-style:square;mso-width-percent:0;mso-height-percent:0;mso-wrap-distance-left:9pt;mso-wrap-distance-top:0;mso-wrap-distance-right:9pt;mso-wrap-distance-bottom:0;mso-position-horizontal:absolute;mso-position-horizontal-relative:text;mso-position-vertical:absolute;mso-position-vertical-relative:text;mso-width-percent:0;mso-height-percent:0;mso-width-relative:margin;mso-height-relative:margin;v-text-anchor:middle" coordsize="1600200,1009650" o:spt="100" o:gfxdata="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" adj="-11796480,,5400" path="m168275,at,,336550,336550,168275,,,168275l,841375at,673100,336550,1009650,,841375,168275,1009650l1431925,1009650at1263650,673100,1600200,1009650,1431925,1009650,1600200,841375l1600200,168275at1263650,,1600200,336550,1600200,168275,1431925,l168275,xe" fillcolor="#512480" strokecolor="#3465a4" strokeweight="1pt">
+              <v:shape w14:anchorId="4912C3BE" id="Shape12" o:spid="_x0000_s1031" style="position:absolute;margin-left:200.55pt;margin-top:21.6pt;width:126pt;height:79.5pt;z-index:251652608;visibility:visible;mso-wrap-style:square;mso-width-percent:0;mso-height-percent:0;mso-wrap-distance-left:9pt;mso-wrap-distance-top:0;mso-wrap-distance-right:9pt;mso-wrap-distance-bottom:0;mso-position-horizontal:absolute;mso-position-horizontal-relative:text;mso-position-vertical:absolute;mso-position-vertical-relative:text;mso-width-percent:0;mso-height-percent:0;mso-width-relative:margin;mso-height-relative:margin;v-text-anchor:middle" coordsize="1600200,1009650" o:spt="100" o:gfxdata="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" adj="-11796480,,5400" path="m168275,at,,336550,336550,168275,,,168275l,841375at,673100,336550,1009650,,841375,168275,1009650l1431925,1009650at1263650,673100,1600200,1009650,1431925,1009650,1600200,841375l1600200,168275at1263650,,1600200,336550,1600200,168275,1431925,l168275,xe" fillcolor="#512480" strokecolor="#3465a4" strokeweight="1pt">
                 <v:stroke endarrow="open" joinstyle="miter"/>
                 <v:formulas/>
                 <v:path arrowok="t" o:connecttype="custom" o:connectlocs="800100,0;1600200,504825;800100,1009650;0,504825" o:connectangles="270,0,90,180" textboxrect="49288,49288,1550912,960362"/>
@@ -3843,7 +3959,7 @@
         <mc:AlternateContent>
           <mc:Choice Requires="wps">
             <w:drawing>
-              <wp:anchor distT="0" distB="0" distL="114300" distR="114300" simplePos="0" relativeHeight="251672576" behindDoc="0" locked="0" layoutInCell="1" allowOverlap="1">
+              <wp:anchor distT="0" distB="0" distL="114300" distR="114300" simplePos="0" relativeHeight="251666944" behindDoc="0" locked="0" layoutInCell="1" allowOverlap="1">
                 <wp:simplePos x="0" y="0"/>
                 <wp:positionH relativeFrom="column">
                   <wp:posOffset>5733829</wp:posOffset>
@@ -3895,11 +4011,11 @@
           </mc:Choice>
           <mc:Fallback>
             <w:pict>
-              <v:shapetype w14:anchorId="406CD879" id="_x0000_t32" coordsize="21600,21600" o:spt="32" o:oned="t" path="m,l21600,21600e" filled="f">
+              <v:shapetype w14:anchorId="6421859E" id="_x0000_t32" coordsize="21600,21600" o:spt="32" o:oned="t" path="m,l21600,21600e" filled="f">
                 <v:path arrowok="t" fillok="f" o:connecttype="none"/>
                 <o:lock v:ext="edit" shapetype="t"/>
               </v:shapetype>
-              <v:shape id="Straight Arrow Connector 26" o:spid="_x0000_s1026" type="#_x0000_t32" style="position:absolute;margin-left:451.5pt;margin-top:11.3pt;width:0;height:29.45pt;z-index:251672576;visibility:visible;mso-wrap-style:square;mso-wrap-distance-left:9pt;mso-wrap-distance-top:0;mso-wrap-distance-right:9pt;mso-wrap-distance-bottom:0;mso-position-horizontal:absolute;mso-position-horizontal-relative:text;mso-position-vertical:absolute;mso-position-vertical-relative:text" o:gfxdata="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" strokecolor="#4472c4 [3204]" strokeweight=".5pt">
+              <v:shape id="Straight Arrow Connector 26" o:spid="_x0000_s1026" type="#_x0000_t32" style="position:absolute;margin-left:451.5pt;margin-top:11.3pt;width:0;height:29.45pt;z-index:251666944;visibility:visible;mso-wrap-style:square;mso-wrap-distance-left:9pt;mso-wrap-distance-top:0;mso-wrap-distance-right:9pt;mso-wrap-distance-bottom:0;mso-position-horizontal:absolute;mso-position-horizontal-relative:text;mso-position-vertical:absolute;mso-position-vertical-relative:text" o:gfxdata="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" strokecolor="#4472c4 [3204]" strokeweight=".5pt">
                 <v:stroke endarrow="block" joinstyle="miter"/>
               </v:shape>
             </w:pict>
@@ -3914,8 +4030,6 @@
           <w:rFonts w:ascii="Arial" w:hAnsi="Arial" w:cs="Arial"/>
         </w:rPr>
       </w:pPr>
-      <w:bookmarkStart w:id="0" w:name="_GoBack"/>
-      <w:bookmarkEnd w:id="0"/>
       <w:r>
         <w:rPr>
           <w:rFonts w:ascii="Arial" w:hAnsi="Arial" w:cs="Arial"/>
@@ -3925,7 +4039,7 @@
         <mc:AlternateContent>
           <mc:Choice Requires="wps">
             <w:drawing>
-              <wp:anchor distT="0" distB="0" distL="114300" distR="114300" simplePos="0" relativeHeight="251671552" behindDoc="0" locked="0" layoutInCell="1" allowOverlap="1">
+              <wp:anchor distT="0" distB="0" distL="114300" distR="114300" simplePos="0" relativeHeight="251665920" behindDoc="0" locked="0" layoutInCell="1" allowOverlap="1">
                 <wp:simplePos x="0" y="0"/>
                 <wp:positionH relativeFrom="column">
                   <wp:posOffset>5078095</wp:posOffset>
@@ -3996,7 +4110,7 @@
           </mc:Choice>
           <mc:Fallback>
             <w:pict>
-              <v:roundrect id="Rounded Rectangle 25" o:spid="_x0000_s1032" style="position:absolute;margin-left:399.85pt;margin-top:15.55pt;width:106.5pt;height:76.5pt;z-index:251671552;visibility:visible;mso-wrap-style:square;mso-height-percent:0;mso-wrap-distance-left:9pt;mso-wrap-distance-top:0;mso-wrap-distance-right:9pt;mso-wrap-distance-bottom:0;mso-position-horizontal:absolute;mso-position-horizontal-relative:text;mso-position-vertical:absolute;mso-position-vertical-relative:text;mso-height-percent:0;mso-height-relative:margin;v-text-anchor:middle" arcsize="10923f" o:gfxdata="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" fillcolor="#4472c4 [3204]" strokecolor="#1f3763 [1604]" strokeweight="1pt">
+              <v:roundrect id="Rounded Rectangle 25" o:spid="_x0000_s1032" style="position:absolute;margin-left:399.85pt;margin-top:15.55pt;width:106.5pt;height:76.5pt;z-index:251665920;visibility:visible;mso-wrap-style:square;mso-height-percent:0;mso-wrap-distance-left:9pt;mso-wrap-distance-top:0;mso-wrap-distance-right:9pt;mso-wrap-distance-bottom:0;mso-position-horizontal:absolute;mso-position-horizontal-relative:text;mso-position-vertical:absolute;mso-position-vertical-relative:text;mso-height-percent:0;mso-height-relative:margin;v-text-anchor:middle" arcsize="10923f" o:gfxdata="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" fillcolor="#4472c4 [3204]" strokecolor="#1f3763 [1604]" strokeweight="1pt">
                 <v:stroke joinstyle="miter"/>
                 <v:textbox>
                   <w:txbxContent>
@@ -4186,6 +4300,162 @@
 <file path=word/numbering.xml><?xml version="1.0" encoding="utf-8"?>
 <w:numbering xmlns:wpc="http://schemas.microsoft.com/office/word/2010/wordprocessingCanvas" xmlns:mc="http://schemas.openxmlformats.org/markup-compatibility/2006" xmlns:o="urn:schemas-microsoft-com:office:office" xmlns:r="http://schemas.openxmlformats.org/officeDocument/2006/relationships" xmlns:m="http://schemas.openxmlformats.org/officeDocument/2006/math" xmlns:v="urn:schemas-microsoft-com:vml" xmlns:wp14="http://schemas.microsoft.com/office/word/2010/wordprocessingDrawing" xmlns:wp="http://schemas.openxmlformats.org/drawingml/2006/wordprocessingDrawing" xmlns:w10="urn:schemas-microsoft-com:office:word" xmlns:w="http://schemas.openxmlformats.org/wordprocessingml/2006/main" xmlns:w14="http://schemas.microsoft.com/office/word/2010/wordml" xmlns:w15="http://schemas.microsoft.com/office/word/2012/wordml" xmlns:wpg="http://schemas.microsoft.com/office/word/2010/wordprocessingGroup" xmlns:wpi="http://schemas.microsoft.com/office/word/2010/wordprocessingInk" xmlns:wne="http://schemas.microsoft.com/office/word/2006/wordml" xmlns:wps="http://schemas.microsoft.com/office/word/2010/wordprocessingShape" mc:Ignorable="w14 w15 wp14">
   <w:abstractNum w:abstractNumId="0">
+    <w:nsid w:val="0F376C80"/>
+    <w:multiLevelType w:val="multilevel"/>
+    <w:tmpl w:val="750A6730"/>
+    <w:lvl w:ilvl="0">
+      <w:start w:val="1"/>
+      <w:numFmt w:val="bullet"/>
+      <w:lvlText w:val="•"/>
+      <w:lvlJc w:val="left"/>
+      <w:pPr>
+        <w:ind w:left="0" w:firstLine="0"/>
+      </w:pPr>
+    </w:lvl>
+    <w:lvl w:ilvl="1">
+      <w:numFmt w:val="decimal"/>
+      <w:lvlText w:val=""/>
+      <w:lvlJc w:val="left"/>
+      <w:pPr>
+        <w:ind w:left="0" w:firstLine="0"/>
+      </w:pPr>
+    </w:lvl>
+    <w:lvl w:ilvl="2">
+      <w:numFmt w:val="decimal"/>
+      <w:lvlText w:val=""/>
+      <w:lvlJc w:val="left"/>
+      <w:pPr>
+        <w:ind w:left="0" w:firstLine="0"/>
+      </w:pPr>
+    </w:lvl>
+    <w:lvl w:ilvl="3">
+      <w:numFmt w:val="decimal"/>
+      <w:lvlText w:val=""/>
+      <w:lvlJc w:val="left"/>
+      <w:pPr>
+        <w:ind w:left="0" w:firstLine="0"/>
+      </w:pPr>
+    </w:lvl>
+    <w:lvl w:ilvl="4">
+      <w:numFmt w:val="decimal"/>
+      <w:lvlText w:val=""/>
+      <w:lvlJc w:val="left"/>
+      <w:pPr>
+        <w:ind w:left="0" w:firstLine="0"/>
+      </w:pPr>
+    </w:lvl>
+    <w:lvl w:ilvl="5">
+      <w:numFmt w:val="decimal"/>
+      <w:lvlText w:val=""/>
+      <w:lvlJc w:val="left"/>
+      <w:pPr>
+        <w:ind w:left="0" w:firstLine="0"/>
+      </w:pPr>
+    </w:lvl>
+    <w:lvl w:ilvl="6">
+      <w:numFmt w:val="decimal"/>
+      <w:lvlText w:val=""/>
+      <w:lvlJc w:val="left"/>
+      <w:pPr>
+        <w:ind w:left="0" w:firstLine="0"/>
+      </w:pPr>
+    </w:lvl>
+    <w:lvl w:ilvl="7">
+      <w:numFmt w:val="decimal"/>
+      <w:lvlText w:val=""/>
+      <w:lvlJc w:val="left"/>
+      <w:pPr>
+        <w:ind w:left="0" w:firstLine="0"/>
+      </w:pPr>
+    </w:lvl>
+    <w:lvl w:ilvl="8">
+      <w:numFmt w:val="decimal"/>
+      <w:lvlText w:val=""/>
+      <w:lvlJc w:val="left"/>
+      <w:pPr>
+        <w:ind w:left="0" w:firstLine="0"/>
+      </w:pPr>
+    </w:lvl>
+  </w:abstractNum>
+  <w:abstractNum w:abstractNumId="1">
+    <w:nsid w:val="10A666E6"/>
+    <w:multiLevelType w:val="multilevel"/>
+    <w:tmpl w:val="C6AE79DA"/>
+    <w:lvl w:ilvl="0">
+      <w:start w:val="1"/>
+      <w:numFmt w:val="bullet"/>
+      <w:lvlText w:val="•"/>
+      <w:lvlJc w:val="left"/>
+      <w:pPr>
+        <w:ind w:left="0" w:firstLine="0"/>
+      </w:pPr>
+    </w:lvl>
+    <w:lvl w:ilvl="1">
+      <w:numFmt w:val="decimal"/>
+      <w:lvlText w:val=""/>
+      <w:lvlJc w:val="left"/>
+      <w:pPr>
+        <w:ind w:left="0" w:firstLine="0"/>
+      </w:pPr>
+    </w:lvl>
+    <w:lvl w:ilvl="2">
+      <w:numFmt w:val="decimal"/>
+      <w:lvlText w:val=""/>
+      <w:lvlJc w:val="left"/>
+      <w:pPr>
+        <w:ind w:left="0" w:firstLine="0"/>
+      </w:pPr>
+    </w:lvl>
+    <w:lvl w:ilvl="3">
+      <w:numFmt w:val="decimal"/>
+      <w:lvlText w:val=""/>
+      <w:lvlJc w:val="left"/>
+      <w:pPr>
+        <w:ind w:left="0" w:firstLine="0"/>
+      </w:pPr>
+    </w:lvl>
+    <w:lvl w:ilvl="4">
+      <w:numFmt w:val="decimal"/>
+      <w:lvlText w:val=""/>
+      <w:lvlJc w:val="left"/>
+      <w:pPr>
+        <w:ind w:left="0" w:firstLine="0"/>
+      </w:pPr>
+    </w:lvl>
+    <w:lvl w:ilvl="5">
+      <w:numFmt w:val="decimal"/>
+      <w:lvlText w:val=""/>
+      <w:lvlJc w:val="left"/>
+      <w:pPr>
+        <w:ind w:left="0" w:firstLine="0"/>
+      </w:pPr>
+    </w:lvl>
+    <w:lvl w:ilvl="6">
+      <w:numFmt w:val="decimal"/>
+      <w:lvlText w:val=""/>
+      <w:lvlJc w:val="left"/>
+      <w:pPr>
+        <w:ind w:left="0" w:firstLine="0"/>
+      </w:pPr>
+    </w:lvl>
+    <w:lvl w:ilvl="7">
+      <w:numFmt w:val="decimal"/>
+      <w:lvlText w:val=""/>
+      <w:lvlJc w:val="left"/>
+      <w:pPr>
+        <w:ind w:left="0" w:firstLine="0"/>
+      </w:pPr>
+    </w:lvl>
+    <w:lvl w:ilvl="8">
+      <w:numFmt w:val="decimal"/>
+      <w:lvlText w:val=""/>
+      <w:lvlJc w:val="left"/>
+      <w:pPr>
+        <w:ind w:left="0" w:firstLine="0"/>
+      </w:pPr>
+    </w:lvl>
+  </w:abstractNum>
+  <w:abstractNum w:abstractNumId="2">
     <w:nsid w:val="114070BC"/>
     <w:multiLevelType w:val="multilevel"/>
     <w:tmpl w:val="726E4E7C"/>
@@ -4273,7 +4543,7 @@
       </w:pPr>
     </w:lvl>
   </w:abstractNum>
-  <w:abstractNum w:abstractNumId="1">
+  <w:abstractNum w:abstractNumId="3">
     <w:nsid w:val="28B27973"/>
     <w:multiLevelType w:val="multilevel"/>
     <w:tmpl w:val="1EF28918"/>
@@ -4377,7 +4647,7 @@
       </w:rPr>
     </w:lvl>
   </w:abstractNum>
-  <w:abstractNum w:abstractNumId="2">
+  <w:abstractNum w:abstractNumId="4">
     <w:nsid w:val="2C01567B"/>
     <w:multiLevelType w:val="multilevel"/>
     <w:tmpl w:val="CE088B38"/>
@@ -4482,7 +4752,7 @@
       </w:rPr>
     </w:lvl>
   </w:abstractNum>
-  <w:abstractNum w:abstractNumId="3">
+  <w:abstractNum w:abstractNumId="5">
     <w:nsid w:val="2F02186B"/>
     <w:multiLevelType w:val="hybridMultilevel"/>
     <w:tmpl w:val="B7244F98"/>
@@ -4595,7 +4865,7 @@
       </w:rPr>
     </w:lvl>
   </w:abstractNum>
-  <w:abstractNum w:abstractNumId="4">
+  <w:abstractNum w:abstractNumId="6">
     <w:nsid w:val="32CC6B1B"/>
     <w:multiLevelType w:val="multilevel"/>
     <w:tmpl w:val="5364936C"/>
@@ -4684,7 +4954,7 @@
       </w:pPr>
     </w:lvl>
   </w:abstractNum>
-  <w:abstractNum w:abstractNumId="5">
+  <w:abstractNum w:abstractNumId="7">
     <w:nsid w:val="3A6E58E7"/>
     <w:multiLevelType w:val="multilevel"/>
     <w:tmpl w:val="B1A82C2C"/>
@@ -4773,7 +5043,7 @@
       </w:pPr>
     </w:lvl>
   </w:abstractNum>
-  <w:abstractNum w:abstractNumId="6">
+  <w:abstractNum w:abstractNumId="8">
     <w:nsid w:val="3CC87758"/>
     <w:multiLevelType w:val="multilevel"/>
     <w:tmpl w:val="7F6A89D6"/>
@@ -4887,28 +5157,52 @@
     </w:lvl>
   </w:abstractNum>
   <w:num w:numId="1">
+    <w:abstractNumId w:val="4"/>
+  </w:num>
+  <w:num w:numId="2">
+    <w:abstractNumId w:val="8"/>
+  </w:num>
+  <w:num w:numId="3">
     <w:abstractNumId w:val="2"/>
   </w:num>
-  <w:num w:numId="2">
+  <w:num w:numId="4">
+    <w:abstractNumId w:val="4"/>
+  </w:num>
+  <w:num w:numId="5">
+    <w:abstractNumId w:val="3"/>
+  </w:num>
+  <w:num w:numId="6">
+    <w:abstractNumId w:val="5"/>
+  </w:num>
+  <w:num w:numId="7">
     <w:abstractNumId w:val="6"/>
   </w:num>
-  <w:num w:numId="3">
+  <w:num w:numId="8">
+    <w:abstractNumId w:val="7"/>
+  </w:num>
+  <w:num w:numId="9">
+    <w:abstractNumId w:val="1"/>
+    <w:lvlOverride w:ilvl="0"/>
+    <w:lvlOverride w:ilvl="1"/>
+    <w:lvlOverride w:ilvl="2"/>
+    <w:lvlOverride w:ilvl="3"/>
+    <w:lvlOverride w:ilvl="4"/>
+    <w:lvlOverride w:ilvl="5"/>
+    <w:lvlOverride w:ilvl="6"/>
+    <w:lvlOverride w:ilvl="7"/>
+    <w:lvlOverride w:ilvl="8"/>
+  </w:num>
+  <w:num w:numId="10">
     <w:abstractNumId w:val="0"/>
-  </w:num>
-  <w:num w:numId="4">
-    <w:abstractNumId w:val="2"/>
-  </w:num>
-  <w:num w:numId="5">
-    <w:abstractNumId w:val="1"/>
-  </w:num>
-  <w:num w:numId="6">
-    <w:abstractNumId w:val="3"/>
-  </w:num>
-  <w:num w:numId="7">
-    <w:abstractNumId w:val="4"/>
-  </w:num>
-  <w:num w:numId="8">
-    <w:abstractNumId w:val="5"/>
+    <w:lvlOverride w:ilvl="0"/>
+    <w:lvlOverride w:ilvl="1"/>
+    <w:lvlOverride w:ilvl="2"/>
+    <w:lvlOverride w:ilvl="3"/>
+    <w:lvlOverride w:ilvl="4"/>
+    <w:lvlOverride w:ilvl="5"/>
+    <w:lvlOverride w:ilvl="6"/>
+    <w:lvlOverride w:ilvl="7"/>
+    <w:lvlOverride w:ilvl="8"/>
   </w:num>
 </w:numbering>
 </file>
@@ -5880,7 +6174,7 @@
 </file>
 
 <file path=customXml/itemProps1.xml><?xml version="1.0" encoding="utf-8"?>
-<ds:datastoreItem xmlns:ds="http://schemas.openxmlformats.org/officeDocument/2006/customXml" ds:itemID="{11698F88-8486-439D-B70C-E302334DCDB0}">
+<ds:datastoreItem xmlns:ds="http://schemas.openxmlformats.org/officeDocument/2006/customXml" ds:itemID="{B705B9DB-9C85-4536-A601-B702656AEE6A}">
   <ds:schemaRefs>
     <ds:schemaRef ds:uri="http://schemas.openxmlformats.org/officeDocument/2006/bibliography"/>
   </ds:schemaRefs>
